--- a/Technical/Testing/ControlsSubsystem.docx
+++ b/Technical/Testing/ControlsSubsystem.docx
@@ -66,7 +66,6 @@
         <w:spacing w:after="0" w:line="240" w:lineRule="auto"/>
         <w:rPr>
           <w:rFonts w:ascii="Times New Roman" w:hAnsi="Times New Roman" w:cs="Times New Roman"/>
-          <w:b/>
         </w:rPr>
       </w:pPr>
       <w:r>
@@ -76,22 +75,34 @@
         </w:rPr>
         <w:t>Location:</w:t>
       </w:r>
-    </w:p>
-    <w:p>
-      <w:pPr>
-        <w:spacing w:after="0" w:line="240" w:lineRule="auto"/>
-        <w:rPr>
-          <w:rFonts w:ascii="Times New Roman" w:hAnsi="Times New Roman" w:cs="Times New Roman"/>
-          <w:b/>
-        </w:rPr>
-      </w:pPr>
-    </w:p>
-    <w:p>
-      <w:pPr>
-        <w:spacing w:after="0" w:line="240" w:lineRule="auto"/>
-        <w:rPr>
-          <w:rFonts w:ascii="Times New Roman" w:hAnsi="Times New Roman" w:cs="Times New Roman"/>
-          <w:b/>
+      <w:r>
+        <w:rPr>
+          <w:rFonts w:ascii="Times New Roman" w:hAnsi="Times New Roman" w:cs="Times New Roman"/>
+          <w:b/>
+        </w:rPr>
+        <w:t xml:space="preserve"> </w:t>
+      </w:r>
+      <w:r>
+        <w:rPr>
+          <w:rFonts w:ascii="Times New Roman" w:hAnsi="Times New Roman" w:cs="Times New Roman"/>
+        </w:rPr>
+        <w:t>RECUV VICON Cage</w:t>
+      </w:r>
+    </w:p>
+    <w:p>
+      <w:pPr>
+        <w:spacing w:after="0" w:line="240" w:lineRule="auto"/>
+        <w:rPr>
+          <w:rFonts w:ascii="Times New Roman" w:hAnsi="Times New Roman" w:cs="Times New Roman"/>
+          <w:b/>
+        </w:rPr>
+      </w:pPr>
+    </w:p>
+    <w:p>
+      <w:pPr>
+        <w:spacing w:after="0" w:line="240" w:lineRule="auto"/>
+        <w:rPr>
+          <w:rFonts w:ascii="Times New Roman" w:hAnsi="Times New Roman" w:cs="Times New Roman"/>
         </w:rPr>
       </w:pPr>
       <w:r>
@@ -101,6 +112,19 @@
         </w:rPr>
         <w:t>Date:</w:t>
       </w:r>
+      <w:r>
+        <w:rPr>
+          <w:rFonts w:ascii="Times New Roman" w:hAnsi="Times New Roman" w:cs="Times New Roman"/>
+          <w:b/>
+        </w:rPr>
+        <w:t xml:space="preserve"> </w:t>
+      </w:r>
+      <w:r>
+        <w:rPr>
+          <w:rFonts w:ascii="Times New Roman" w:hAnsi="Times New Roman" w:cs="Times New Roman"/>
+        </w:rPr>
+        <w:t>December 2015</w:t>
+      </w:r>
     </w:p>
     <w:p>
       <w:pPr>
@@ -178,6 +202,20 @@
           <w:b/>
         </w:rPr>
       </w:pPr>
+    </w:p>
+    <w:p>
+      <w:pPr>
+        <w:spacing w:after="0" w:line="240" w:lineRule="auto"/>
+        <w:rPr>
+          <w:rFonts w:ascii="Times New Roman" w:hAnsi="Times New Roman" w:cs="Times New Roman"/>
+        </w:rPr>
+      </w:pPr>
+      <w:r>
+        <w:rPr>
+          <w:rFonts w:ascii="Times New Roman" w:hAnsi="Times New Roman" w:cs="Times New Roman"/>
+        </w:rPr>
+        <w:t xml:space="preserve">. </w:t>
+      </w:r>
     </w:p>
     <w:p>
       <w:pPr>
@@ -330,8 +368,6 @@
               </w:rPr>
               <w:t>1.2</w:t>
             </w:r>
-            <w:bookmarkStart w:id="0" w:name="_GoBack"/>
-            <w:bookmarkEnd w:id="0"/>
           </w:p>
         </w:tc>
         <w:tc>
@@ -661,6 +697,37 @@
           <w:b/>
         </w:rPr>
       </w:pPr>
+      <w:bookmarkStart w:id="0" w:name="_GoBack"/>
+      <w:bookmarkEnd w:id="0"/>
+    </w:p>
+    <w:p>
+      <w:pPr>
+        <w:spacing w:after="0" w:line="240" w:lineRule="auto"/>
+        <w:rPr>
+          <w:rFonts w:ascii="Times New Roman" w:hAnsi="Times New Roman" w:cs="Times New Roman"/>
+        </w:rPr>
+      </w:pPr>
+      <w:r>
+        <w:rPr>
+          <w:rFonts w:ascii="Times New Roman" w:hAnsi="Times New Roman" w:cs="Times New Roman"/>
+        </w:rPr>
+        <w:t>Test flights were successful after integrating with Mechanical subsystem.</w:t>
+      </w:r>
+    </w:p>
+    <w:p>
+      <w:pPr>
+        <w:spacing w:after="0" w:line="240" w:lineRule="auto"/>
+        <w:rPr>
+          <w:rFonts w:ascii="Times New Roman" w:hAnsi="Times New Roman" w:cs="Times New Roman"/>
+          <w:b/>
+        </w:rPr>
+      </w:pPr>
+      <w:r>
+        <w:rPr>
+          <w:rFonts w:ascii="Times New Roman" w:hAnsi="Times New Roman" w:cs="Times New Roman"/>
+        </w:rPr>
+        <w:t>We were able to perform simple trajectories and nonzero yaw pointing</w:t>
+      </w:r>
     </w:p>
     <w:sectPr>
       <w:headerReference w:type="even" r:id="rId6"/>

--- a/Technical/Testing/ControlsSubsystem.docx
+++ b/Technical/Testing/ControlsSubsystem.docx
@@ -697,37 +697,57 @@
           <w:b/>
         </w:rPr>
       </w:pPr>
+    </w:p>
+    <w:p>
+      <w:pPr>
+        <w:spacing w:after="0" w:line="240" w:lineRule="auto"/>
+        <w:rPr>
+          <w:rFonts w:ascii="Times New Roman" w:hAnsi="Times New Roman" w:cs="Times New Roman"/>
+        </w:rPr>
+      </w:pPr>
+      <w:r>
+        <w:rPr>
+          <w:rFonts w:ascii="Times New Roman" w:hAnsi="Times New Roman" w:cs="Times New Roman"/>
+        </w:rPr>
+        <w:t>Test flights were successful after integrating with Mechanical subsystem.</w:t>
+      </w:r>
+    </w:p>
+    <w:p>
+      <w:pPr>
+        <w:spacing w:after="0" w:line="240" w:lineRule="auto"/>
+        <w:rPr>
+          <w:rFonts w:ascii="Times New Roman" w:hAnsi="Times New Roman" w:cs="Times New Roman"/>
+        </w:rPr>
+      </w:pPr>
+      <w:r>
+        <w:rPr>
+          <w:rFonts w:ascii="Times New Roman" w:hAnsi="Times New Roman" w:cs="Times New Roman"/>
+        </w:rPr>
+        <w:t>We were able to perform simple trajectories and nonzero yaw pointing</w:t>
+      </w:r>
+      <w:r>
+        <w:rPr>
+          <w:rFonts w:ascii="Times New Roman" w:hAnsi="Times New Roman" w:cs="Times New Roman"/>
+        </w:rPr>
+        <w:t>.</w:t>
+      </w:r>
+    </w:p>
+    <w:p>
+      <w:pPr>
+        <w:spacing w:after="0" w:line="240" w:lineRule="auto"/>
+        <w:rPr>
+          <w:rFonts w:ascii="Times New Roman" w:hAnsi="Times New Roman" w:cs="Times New Roman"/>
+          <w:b/>
+        </w:rPr>
+      </w:pPr>
+      <w:r>
+        <w:rPr>
+          <w:rFonts w:ascii="Times New Roman" w:hAnsi="Times New Roman" w:cs="Times New Roman"/>
+        </w:rPr>
+        <w:t xml:space="preserve">Integrated with planning via passing text files of waypoints. </w:t>
+      </w:r>
       <w:bookmarkStart w:id="0" w:name="_GoBack"/>
       <w:bookmarkEnd w:id="0"/>
-    </w:p>
-    <w:p>
-      <w:pPr>
-        <w:spacing w:after="0" w:line="240" w:lineRule="auto"/>
-        <w:rPr>
-          <w:rFonts w:ascii="Times New Roman" w:hAnsi="Times New Roman" w:cs="Times New Roman"/>
-        </w:rPr>
-      </w:pPr>
-      <w:r>
-        <w:rPr>
-          <w:rFonts w:ascii="Times New Roman" w:hAnsi="Times New Roman" w:cs="Times New Roman"/>
-        </w:rPr>
-        <w:t>Test flights were successful after integrating with Mechanical subsystem.</w:t>
-      </w:r>
-    </w:p>
-    <w:p>
-      <w:pPr>
-        <w:spacing w:after="0" w:line="240" w:lineRule="auto"/>
-        <w:rPr>
-          <w:rFonts w:ascii="Times New Roman" w:hAnsi="Times New Roman" w:cs="Times New Roman"/>
-          <w:b/>
-        </w:rPr>
-      </w:pPr>
-      <w:r>
-        <w:rPr>
-          <w:rFonts w:ascii="Times New Roman" w:hAnsi="Times New Roman" w:cs="Times New Roman"/>
-        </w:rPr>
-        <w:t>We were able to perform simple trajectories and nonzero yaw pointing</w:t>
-      </w:r>
     </w:p>
     <w:sectPr>
       <w:headerReference w:type="even" r:id="rId6"/>
